--- a/Phase-VI/Complaint_Redressal_System/ComplaintRedressalSystem_Writeup.docx
+++ b/Phase-VI/Complaint_Redressal_System/ComplaintRedressalSystem_Writeup.docx
@@ -76,25 +76,7 @@
           <w:sz w:val="32"/>
           <w:szCs w:val="32"/>
         </w:rPr>
-        <w:t xml:space="preserve">Developer </w:t>
-      </w:r>
-      <w:proofErr w:type="gramStart"/>
-      <w:r>
-        <w:rPr>
-          <w:rFonts w:ascii="Aparajita" w:hAnsi="Aparajita" w:cs="Aparajita"/>
-          <w:sz w:val="32"/>
-          <w:szCs w:val="32"/>
-        </w:rPr>
-        <w:t>Name :</w:t>
-      </w:r>
-      <w:proofErr w:type="gramEnd"/>
-      <w:r>
-        <w:rPr>
-          <w:rFonts w:ascii="Aparajita" w:hAnsi="Aparajita" w:cs="Aparajita"/>
-          <w:sz w:val="32"/>
-          <w:szCs w:val="32"/>
-        </w:rPr>
-        <w:t xml:space="preserve"> </w:t>
+        <w:t xml:space="preserve">Developer Name : </w:t>
       </w:r>
       <w:r>
         <w:rPr>
@@ -121,25 +103,7 @@
           <w:sz w:val="32"/>
           <w:szCs w:val="32"/>
         </w:rPr>
-        <w:t xml:space="preserve">Email </w:t>
-      </w:r>
-      <w:proofErr w:type="gramStart"/>
-      <w:r>
-        <w:rPr>
-          <w:rFonts w:ascii="Aparajita" w:hAnsi="Aparajita" w:cs="Aparajita"/>
-          <w:sz w:val="32"/>
-          <w:szCs w:val="32"/>
-        </w:rPr>
-        <w:t>id :</w:t>
-      </w:r>
-      <w:proofErr w:type="gramEnd"/>
-      <w:r>
-        <w:rPr>
-          <w:rFonts w:ascii="Aparajita" w:hAnsi="Aparajita" w:cs="Aparajita"/>
-          <w:sz w:val="32"/>
-          <w:szCs w:val="32"/>
-        </w:rPr>
-        <w:t xml:space="preserve"> </w:t>
+        <w:t xml:space="preserve">Email id : </w:t>
       </w:r>
       <w:r>
         <w:t>chandanmallick302</w:t>
@@ -159,23 +123,13 @@
           <w:shd w:val="clear" w:color="auto" w:fill="FFFFFF"/>
         </w:rPr>
       </w:pPr>
-      <w:proofErr w:type="gramStart"/>
-      <w:r>
-        <w:rPr>
-          <w:rFonts w:ascii="Aparajita" w:hAnsi="Aparajita" w:cs="Aparajita"/>
-          <w:sz w:val="32"/>
-          <w:szCs w:val="32"/>
-        </w:rPr>
-        <w:t>Project :</w:t>
-      </w:r>
-      <w:proofErr w:type="gramEnd"/>
-      <w:r>
-        <w:rPr>
-          <w:rFonts w:ascii="Aparajita" w:hAnsi="Aparajita" w:cs="Aparajita"/>
-          <w:sz w:val="32"/>
-          <w:szCs w:val="32"/>
-        </w:rPr>
-        <w:t xml:space="preserve"> </w:t>
+      <w:r>
+        <w:rPr>
+          <w:rFonts w:ascii="Aparajita" w:hAnsi="Aparajita" w:cs="Aparajita"/>
+          <w:sz w:val="32"/>
+          <w:szCs w:val="32"/>
+        </w:rPr>
+        <w:t xml:space="preserve">Project : </w:t>
       </w:r>
       <w:r>
         <w:rPr>
@@ -230,10 +184,212 @@
           <w:sz w:val="36"/>
           <w:szCs w:val="36"/>
         </w:rPr>
-        <w:t xml:space="preserve">Project </w:t>
-      </w:r>
-      <w:proofErr w:type="gramStart"/>
-      <w:r>
+        <w:t>Project Specification :</w:t>
+      </w:r>
+    </w:p>
+    <w:p>
+      <w:pPr>
+        <w:pStyle w:val="NoSpacing"/>
+        <w:ind w:left="720"/>
+        <w:jc w:val="both"/>
+        <w:rPr>
+          <w:rFonts w:ascii="Aparajita" w:hAnsi="Aparajita" w:cs="Aparajita"/>
+          <w:sz w:val="32"/>
+          <w:szCs w:val="32"/>
+        </w:rPr>
+      </w:pPr>
+    </w:p>
+    <w:p>
+      <w:pPr>
+        <w:shd w:val="clear" w:color="auto" w:fill="FFFFFF"/>
+        <w:spacing w:after="150" w:line="240" w:lineRule="auto"/>
+        <w:rPr>
+          <w:rFonts w:ascii="Aparajita" w:eastAsia="Times New Roman" w:hAnsi="Aparajita" w:cs="Aparajita"/>
+          <w:sz w:val="32"/>
+          <w:szCs w:val="32"/>
+          <w:lang w:val="en-US"/>
+        </w:rPr>
+      </w:pPr>
+      <w:r>
+        <w:rPr>
+          <w:rFonts w:ascii="Aparajita" w:eastAsia="Times New Roman" w:hAnsi="Aparajita" w:cs="Aparajita"/>
+          <w:sz w:val="32"/>
+          <w:szCs w:val="32"/>
+          <w:lang w:val="en-US"/>
+        </w:rPr>
+        <w:t>The system should be a web-based application, developed using spring framework as a backend and angular as a front-end that performs the following functions:</w:t>
+      </w:r>
+    </w:p>
+    <w:p>
+      <w:pPr>
+        <w:numPr>
+          <w:ilvl w:val="0"/>
+          <w:numId w:val="11"/>
+        </w:numPr>
+        <w:shd w:val="clear" w:color="auto" w:fill="FFFFFF"/>
+        <w:spacing w:after="0" w:line="240" w:lineRule="auto"/>
+        <w:rPr>
+          <w:rFonts w:ascii="Aparajita" w:eastAsia="Times New Roman" w:hAnsi="Aparajita" w:cs="Aparajita"/>
+          <w:sz w:val="32"/>
+          <w:szCs w:val="32"/>
+          <w:lang w:val="en-US"/>
+        </w:rPr>
+      </w:pPr>
+      <w:r>
+        <w:rPr>
+          <w:rFonts w:ascii="Aparajita" w:eastAsia="Times New Roman" w:hAnsi="Aparajita" w:cs="Aparajita"/>
+          <w:sz w:val="32"/>
+          <w:szCs w:val="32"/>
+          <w:lang w:val="en-US"/>
+        </w:rPr>
+        <w:t>Enables the Administrator to create and manages the lifecycle of different types of users</w:t>
+      </w:r>
+    </w:p>
+    <w:p>
+      <w:pPr>
+        <w:numPr>
+          <w:ilvl w:val="0"/>
+          <w:numId w:val="12"/>
+        </w:numPr>
+        <w:shd w:val="clear" w:color="auto" w:fill="FFFFFF"/>
+        <w:spacing w:after="0" w:line="240" w:lineRule="auto"/>
+        <w:rPr>
+          <w:rFonts w:ascii="Aparajita" w:eastAsia="Times New Roman" w:hAnsi="Aparajita" w:cs="Aparajita"/>
+          <w:sz w:val="32"/>
+          <w:szCs w:val="32"/>
+          <w:lang w:val="en-US"/>
+        </w:rPr>
+      </w:pPr>
+      <w:r>
+        <w:rPr>
+          <w:rFonts w:ascii="Aparajita" w:eastAsia="Times New Roman" w:hAnsi="Aparajita" w:cs="Aparajita"/>
+          <w:sz w:val="32"/>
+          <w:szCs w:val="32"/>
+          <w:lang w:val="en-US"/>
+        </w:rPr>
+        <w:t>Customer</w:t>
+      </w:r>
+    </w:p>
+    <w:p>
+      <w:pPr>
+        <w:numPr>
+          <w:ilvl w:val="0"/>
+          <w:numId w:val="12"/>
+        </w:numPr>
+        <w:shd w:val="clear" w:color="auto" w:fill="FFFFFF"/>
+        <w:spacing w:after="0" w:line="240" w:lineRule="auto"/>
+        <w:rPr>
+          <w:rFonts w:ascii="Aparajita" w:eastAsia="Times New Roman" w:hAnsi="Aparajita" w:cs="Aparajita"/>
+          <w:sz w:val="32"/>
+          <w:szCs w:val="32"/>
+          <w:lang w:val="en-US"/>
+        </w:rPr>
+      </w:pPr>
+      <w:r>
+        <w:rPr>
+          <w:rFonts w:ascii="Aparajita" w:eastAsia="Times New Roman" w:hAnsi="Aparajita" w:cs="Aparajita"/>
+          <w:sz w:val="32"/>
+          <w:szCs w:val="32"/>
+          <w:lang w:val="en-US"/>
+        </w:rPr>
+        <w:t>Manager</w:t>
+      </w:r>
+    </w:p>
+    <w:p>
+      <w:pPr>
+        <w:numPr>
+          <w:ilvl w:val="0"/>
+          <w:numId w:val="12"/>
+        </w:numPr>
+        <w:shd w:val="clear" w:color="auto" w:fill="FFFFFF"/>
+        <w:spacing w:after="0" w:line="240" w:lineRule="auto"/>
+        <w:rPr>
+          <w:rFonts w:ascii="Aparajita" w:eastAsia="Times New Roman" w:hAnsi="Aparajita" w:cs="Aparajita"/>
+          <w:sz w:val="32"/>
+          <w:szCs w:val="32"/>
+          <w:lang w:val="en-US"/>
+        </w:rPr>
+      </w:pPr>
+      <w:r>
+        <w:rPr>
+          <w:rFonts w:ascii="Aparajita" w:eastAsia="Times New Roman" w:hAnsi="Aparajita" w:cs="Aparajita"/>
+          <w:sz w:val="32"/>
+          <w:szCs w:val="32"/>
+          <w:lang w:val="en-US"/>
+        </w:rPr>
+        <w:t>Engineer</w:t>
+      </w:r>
+    </w:p>
+    <w:p>
+      <w:pPr>
+        <w:shd w:val="clear" w:color="auto" w:fill="FFFFFF"/>
+        <w:spacing w:after="150" w:line="240" w:lineRule="auto"/>
+        <w:rPr>
+          <w:rFonts w:ascii="Aparajita" w:eastAsia="Times New Roman" w:hAnsi="Aparajita" w:cs="Aparajita"/>
+          <w:sz w:val="32"/>
+          <w:szCs w:val="32"/>
+          <w:lang w:val="en-US"/>
+        </w:rPr>
+      </w:pPr>
+      <w:r>
+        <w:rPr>
+          <w:rFonts w:ascii="Aparajita" w:eastAsia="Times New Roman" w:hAnsi="Aparajita" w:cs="Aparajita"/>
+          <w:sz w:val="32"/>
+          <w:szCs w:val="32"/>
+          <w:lang w:val="en-US"/>
+        </w:rPr>
+        <w:t>     2. Enables the customers to login to the portal to raise and track complaints related to the services availed by them</w:t>
+      </w:r>
+    </w:p>
+    <w:p>
+      <w:pPr>
+        <w:shd w:val="clear" w:color="auto" w:fill="FFFFFF"/>
+        <w:spacing w:after="150" w:line="240" w:lineRule="auto"/>
+        <w:rPr>
+          <w:rFonts w:ascii="Aparajita" w:eastAsia="Times New Roman" w:hAnsi="Aparajita" w:cs="Aparajita"/>
+          <w:sz w:val="32"/>
+          <w:szCs w:val="32"/>
+          <w:lang w:val="en-US"/>
+        </w:rPr>
+      </w:pPr>
+      <w:r>
+        <w:rPr>
+          <w:rFonts w:ascii="Aparajita" w:eastAsia="Times New Roman" w:hAnsi="Aparajita" w:cs="Aparajita"/>
+          <w:sz w:val="32"/>
+          <w:szCs w:val="32"/>
+          <w:lang w:val="en-US"/>
+        </w:rPr>
+        <w:t>     3. Enables the manager to login, view the complaints raised by the customers and assign the ticket to the engineers based on the PIN Code</w:t>
+      </w:r>
+    </w:p>
+    <w:p>
+      <w:pPr>
+        <w:shd w:val="clear" w:color="auto" w:fill="FFFFFF"/>
+        <w:spacing w:after="150" w:line="240" w:lineRule="auto"/>
+        <w:rPr>
+          <w:rFonts w:ascii="Aparajita" w:eastAsia="Times New Roman" w:hAnsi="Aparajita" w:cs="Aparajita"/>
+          <w:sz w:val="32"/>
+          <w:szCs w:val="32"/>
+          <w:lang w:val="en-US"/>
+        </w:rPr>
+      </w:pPr>
+      <w:r>
+        <w:rPr>
+          <w:rFonts w:ascii="Aparajita" w:eastAsia="Times New Roman" w:hAnsi="Aparajita" w:cs="Aparajita"/>
+          <w:sz w:val="32"/>
+          <w:szCs w:val="32"/>
+          <w:lang w:val="en-US"/>
+        </w:rPr>
+        <w:t>     4. Enables the engineers to pick up the tickets, work on them, enter the status of the task. They can also re-assign it to the Field Workers if they cannot resolve it from the data center.</w:t>
+      </w:r>
+    </w:p>
+    <w:p>
+      <w:pPr>
+        <w:pStyle w:val="NoSpacing"/>
+        <w:numPr>
+          <w:ilvl w:val="0"/>
+          <w:numId w:val="2"/>
+        </w:numPr>
         <w:rPr>
           <w:rFonts w:ascii="Aparajita" w:hAnsi="Aparajita" w:cs="Aparajita"/>
           <w:b/>
@@ -244,213 +400,8 @@
           <w:sz w:val="36"/>
           <w:szCs w:val="36"/>
         </w:rPr>
-        <w:t>Specification :</w:t>
-      </w:r>
-      <w:proofErr w:type="gramEnd"/>
-    </w:p>
-    <w:p>
-      <w:pPr>
-        <w:pStyle w:val="NoSpacing"/>
-        <w:ind w:left="720"/>
-        <w:jc w:val="both"/>
-        <w:rPr>
-          <w:rFonts w:ascii="Aparajita" w:hAnsi="Aparajita" w:cs="Aparajita"/>
-          <w:sz w:val="32"/>
-          <w:szCs w:val="32"/>
-        </w:rPr>
-      </w:pPr>
-    </w:p>
-    <w:p>
-      <w:pPr>
-        <w:shd w:val="clear" w:color="auto" w:fill="FFFFFF"/>
-        <w:spacing w:after="150" w:line="240" w:lineRule="auto"/>
-        <w:rPr>
-          <w:rFonts w:ascii="Aparajita" w:eastAsia="Times New Roman" w:hAnsi="Aparajita" w:cs="Aparajita"/>
-          <w:sz w:val="32"/>
-          <w:szCs w:val="32"/>
-          <w:lang w:val="en-US"/>
-        </w:rPr>
-      </w:pPr>
-      <w:r>
-        <w:rPr>
-          <w:rFonts w:ascii="Aparajita" w:eastAsia="Times New Roman" w:hAnsi="Aparajita" w:cs="Aparajita"/>
-          <w:sz w:val="32"/>
-          <w:szCs w:val="32"/>
-          <w:lang w:val="en-US"/>
-        </w:rPr>
-        <w:t>The system should be a web-based application, developed using spring framework as a backend and angular as a front-end that performs the following functions:</w:t>
-      </w:r>
-    </w:p>
-    <w:p>
-      <w:pPr>
-        <w:numPr>
-          <w:ilvl w:val="0"/>
-          <w:numId w:val="11"/>
-        </w:numPr>
-        <w:shd w:val="clear" w:color="auto" w:fill="FFFFFF"/>
-        <w:spacing w:after="0" w:line="240" w:lineRule="auto"/>
-        <w:rPr>
-          <w:rFonts w:ascii="Aparajita" w:eastAsia="Times New Roman" w:hAnsi="Aparajita" w:cs="Aparajita"/>
-          <w:sz w:val="32"/>
-          <w:szCs w:val="32"/>
-          <w:lang w:val="en-US"/>
-        </w:rPr>
-      </w:pPr>
-      <w:r>
-        <w:rPr>
-          <w:rFonts w:ascii="Aparajita" w:eastAsia="Times New Roman" w:hAnsi="Aparajita" w:cs="Aparajita"/>
-          <w:sz w:val="32"/>
-          <w:szCs w:val="32"/>
-          <w:lang w:val="en-US"/>
-        </w:rPr>
-        <w:t>Enables the Administrator to create and manages the lifecycle of different types of users</w:t>
-      </w:r>
-    </w:p>
-    <w:p>
-      <w:pPr>
-        <w:numPr>
-          <w:ilvl w:val="0"/>
-          <w:numId w:val="12"/>
-        </w:numPr>
-        <w:shd w:val="clear" w:color="auto" w:fill="FFFFFF"/>
-        <w:spacing w:after="0" w:line="240" w:lineRule="auto"/>
-        <w:rPr>
-          <w:rFonts w:ascii="Aparajita" w:eastAsia="Times New Roman" w:hAnsi="Aparajita" w:cs="Aparajita"/>
-          <w:sz w:val="32"/>
-          <w:szCs w:val="32"/>
-          <w:lang w:val="en-US"/>
-        </w:rPr>
-      </w:pPr>
-      <w:r>
-        <w:rPr>
-          <w:rFonts w:ascii="Aparajita" w:eastAsia="Times New Roman" w:hAnsi="Aparajita" w:cs="Aparajita"/>
-          <w:sz w:val="32"/>
-          <w:szCs w:val="32"/>
-          <w:lang w:val="en-US"/>
-        </w:rPr>
-        <w:t>Customer</w:t>
-      </w:r>
-    </w:p>
-    <w:p>
-      <w:pPr>
-        <w:numPr>
-          <w:ilvl w:val="0"/>
-          <w:numId w:val="12"/>
-        </w:numPr>
-        <w:shd w:val="clear" w:color="auto" w:fill="FFFFFF"/>
-        <w:spacing w:after="0" w:line="240" w:lineRule="auto"/>
-        <w:rPr>
-          <w:rFonts w:ascii="Aparajita" w:eastAsia="Times New Roman" w:hAnsi="Aparajita" w:cs="Aparajita"/>
-          <w:sz w:val="32"/>
-          <w:szCs w:val="32"/>
-          <w:lang w:val="en-US"/>
-        </w:rPr>
-      </w:pPr>
-      <w:r>
-        <w:rPr>
-          <w:rFonts w:ascii="Aparajita" w:eastAsia="Times New Roman" w:hAnsi="Aparajita" w:cs="Aparajita"/>
-          <w:sz w:val="32"/>
-          <w:szCs w:val="32"/>
-          <w:lang w:val="en-US"/>
-        </w:rPr>
-        <w:t>Manager</w:t>
-      </w:r>
-    </w:p>
-    <w:p>
-      <w:pPr>
-        <w:numPr>
-          <w:ilvl w:val="0"/>
-          <w:numId w:val="12"/>
-        </w:numPr>
-        <w:shd w:val="clear" w:color="auto" w:fill="FFFFFF"/>
-        <w:spacing w:after="0" w:line="240" w:lineRule="auto"/>
-        <w:rPr>
-          <w:rFonts w:ascii="Aparajita" w:eastAsia="Times New Roman" w:hAnsi="Aparajita" w:cs="Aparajita"/>
-          <w:sz w:val="32"/>
-          <w:szCs w:val="32"/>
-          <w:lang w:val="en-US"/>
-        </w:rPr>
-      </w:pPr>
-      <w:r>
-        <w:rPr>
-          <w:rFonts w:ascii="Aparajita" w:eastAsia="Times New Roman" w:hAnsi="Aparajita" w:cs="Aparajita"/>
-          <w:sz w:val="32"/>
-          <w:szCs w:val="32"/>
-          <w:lang w:val="en-US"/>
-        </w:rPr>
-        <w:t>Engineer</w:t>
-      </w:r>
-    </w:p>
-    <w:p>
-      <w:pPr>
-        <w:shd w:val="clear" w:color="auto" w:fill="FFFFFF"/>
-        <w:spacing w:after="150" w:line="240" w:lineRule="auto"/>
-        <w:rPr>
-          <w:rFonts w:ascii="Aparajita" w:eastAsia="Times New Roman" w:hAnsi="Aparajita" w:cs="Aparajita"/>
-          <w:sz w:val="32"/>
-          <w:szCs w:val="32"/>
-          <w:lang w:val="en-US"/>
-        </w:rPr>
-      </w:pPr>
-      <w:r>
-        <w:rPr>
-          <w:rFonts w:ascii="Aparajita" w:eastAsia="Times New Roman" w:hAnsi="Aparajita" w:cs="Aparajita"/>
-          <w:sz w:val="32"/>
-          <w:szCs w:val="32"/>
-          <w:lang w:val="en-US"/>
-        </w:rPr>
-        <w:t>     2. Enables the customers to login to the portal to raise and track complaints related to the services availed by them</w:t>
-      </w:r>
-    </w:p>
-    <w:p>
-      <w:pPr>
-        <w:shd w:val="clear" w:color="auto" w:fill="FFFFFF"/>
-        <w:spacing w:after="150" w:line="240" w:lineRule="auto"/>
-        <w:rPr>
-          <w:rFonts w:ascii="Aparajita" w:eastAsia="Times New Roman" w:hAnsi="Aparajita" w:cs="Aparajita"/>
-          <w:sz w:val="32"/>
-          <w:szCs w:val="32"/>
-          <w:lang w:val="en-US"/>
-        </w:rPr>
-      </w:pPr>
-      <w:r>
-        <w:rPr>
-          <w:rFonts w:ascii="Aparajita" w:eastAsia="Times New Roman" w:hAnsi="Aparajita" w:cs="Aparajita"/>
-          <w:sz w:val="32"/>
-          <w:szCs w:val="32"/>
-          <w:lang w:val="en-US"/>
-        </w:rPr>
-        <w:t>     3. Enables the manager to login, view the complaints raised by the customers and assign the ticket to the engineers based on the PIN Code</w:t>
-      </w:r>
-    </w:p>
-    <w:p>
-      <w:pPr>
-        <w:shd w:val="clear" w:color="auto" w:fill="FFFFFF"/>
-        <w:spacing w:after="150" w:line="240" w:lineRule="auto"/>
-        <w:rPr>
-          <w:rFonts w:ascii="Aparajita" w:eastAsia="Times New Roman" w:hAnsi="Aparajita" w:cs="Aparajita"/>
-          <w:sz w:val="32"/>
-          <w:szCs w:val="32"/>
-          <w:lang w:val="en-US"/>
-        </w:rPr>
-      </w:pPr>
-      <w:r>
-        <w:rPr>
-          <w:rFonts w:ascii="Aparajita" w:eastAsia="Times New Roman" w:hAnsi="Aparajita" w:cs="Aparajita"/>
-          <w:sz w:val="32"/>
-          <w:szCs w:val="32"/>
-          <w:lang w:val="en-US"/>
-        </w:rPr>
-        <w:t>     4. Enables the engineers to pick up the tickets, work on them, enter the status of the task. They can also re-assign it to the Field Workers if they cannot resolve it from the data center.</w:t>
-      </w:r>
-    </w:p>
-    <w:p>
-      <w:pPr>
-        <w:pStyle w:val="NoSpacing"/>
-        <w:numPr>
-          <w:ilvl w:val="0"/>
-          <w:numId w:val="2"/>
-        </w:numPr>
+      </w:pPr>
+      <w:r>
         <w:rPr>
           <w:rFonts w:ascii="Aparajita" w:hAnsi="Aparajita" w:cs="Aparajita"/>
           <w:b/>
@@ -461,8 +412,13 @@
           <w:sz w:val="36"/>
           <w:szCs w:val="36"/>
         </w:rPr>
-      </w:pPr>
-      <w:r>
+        <w:t>Task achieved in this project :</w:t>
+      </w:r>
+    </w:p>
+    <w:p>
+      <w:pPr>
+        <w:pStyle w:val="NoSpacing"/>
+        <w:ind w:left="720"/>
         <w:rPr>
           <w:rFonts w:ascii="Aparajita" w:hAnsi="Aparajita" w:cs="Aparajita"/>
           <w:b/>
@@ -473,38 +429,6 @@
           <w:sz w:val="36"/>
           <w:szCs w:val="36"/>
         </w:rPr>
-        <w:t xml:space="preserve">Task achieved in this </w:t>
-      </w:r>
-      <w:proofErr w:type="gramStart"/>
-      <w:r>
-        <w:rPr>
-          <w:rFonts w:ascii="Aparajita" w:hAnsi="Aparajita" w:cs="Aparajita"/>
-          <w:b/>
-          <w:bCs/>
-          <w:i/>
-          <w:iCs/>
-          <w:color w:val="44546A" w:themeColor="text2"/>
-          <w:sz w:val="36"/>
-          <w:szCs w:val="36"/>
-        </w:rPr>
-        <w:t>project :</w:t>
-      </w:r>
-      <w:proofErr w:type="gramEnd"/>
-    </w:p>
-    <w:p>
-      <w:pPr>
-        <w:pStyle w:val="NoSpacing"/>
-        <w:ind w:left="720"/>
-        <w:rPr>
-          <w:rFonts w:ascii="Aparajita" w:hAnsi="Aparajita" w:cs="Aparajita"/>
-          <w:b/>
-          <w:bCs/>
-          <w:i/>
-          <w:iCs/>
-          <w:color w:val="44546A" w:themeColor="text2"/>
-          <w:sz w:val="36"/>
-          <w:szCs w:val="36"/>
-        </w:rPr>
       </w:pPr>
     </w:p>
     <w:p>
@@ -556,16 +480,7 @@
           <w:sz w:val="32"/>
           <w:szCs w:val="32"/>
         </w:rPr>
-        <w:t xml:space="preserve">Created Git </w:t>
-      </w:r>
-      <w:proofErr w:type="gramStart"/>
-      <w:r>
-        <w:rPr>
-          <w:rFonts w:ascii="Aparajita" w:hAnsi="Aparajita" w:cs="Aparajita"/>
-          <w:sz w:val="32"/>
-          <w:szCs w:val="32"/>
-        </w:rPr>
-        <w:t>repository</w:t>
+        <w:t>Created Git repository</w:t>
       </w:r>
       <w:r>
         <w:rPr>
@@ -575,7 +490,6 @@
         </w:rPr>
         <w:t xml:space="preserve"> .</w:t>
       </w:r>
-      <w:proofErr w:type="gramEnd"/>
     </w:p>
     <w:p>
       <w:pPr>
@@ -597,16 +511,7 @@
           <w:szCs w:val="32"/>
         </w:rPr>
         <w:lastRenderedPageBreak/>
-        <w:t xml:space="preserve">Actual development of the </w:t>
-      </w:r>
-      <w:proofErr w:type="gramStart"/>
-      <w:r>
-        <w:rPr>
-          <w:rFonts w:ascii="Aparajita" w:hAnsi="Aparajita" w:cs="Aparajita"/>
-          <w:sz w:val="32"/>
-          <w:szCs w:val="32"/>
-        </w:rPr>
-        <w:t>project</w:t>
+        <w:t>Actual development of the project</w:t>
       </w:r>
       <w:r>
         <w:rPr>
@@ -616,7 +521,6 @@
         </w:rPr>
         <w:t xml:space="preserve"> .</w:t>
       </w:r>
-      <w:proofErr w:type="gramEnd"/>
     </w:p>
     <w:p>
       <w:pPr>
@@ -667,18 +571,8 @@
           <w:sz w:val="32"/>
           <w:szCs w:val="32"/>
         </w:rPr>
-        <w:t xml:space="preserve">Pushed the project into my GitHub </w:t>
-      </w:r>
-      <w:proofErr w:type="gramStart"/>
-      <w:r>
-        <w:rPr>
-          <w:rFonts w:ascii="Aparajita" w:hAnsi="Aparajita" w:cs="Aparajita"/>
-          <w:sz w:val="32"/>
-          <w:szCs w:val="32"/>
-        </w:rPr>
-        <w:t>repository .</w:t>
-      </w:r>
-      <w:proofErr w:type="gramEnd"/>
+        <w:t>Pushed the project into my GitHub repository .</w:t>
+      </w:r>
     </w:p>
     <w:p>
       <w:pPr>
@@ -795,9 +689,8 @@
           <w:szCs w:val="36"/>
           <w:lang w:val="en-US"/>
         </w:rPr>
-        <w:t xml:space="preserve">Java concepts used in </w:t>
-      </w:r>
-      <w:proofErr w:type="gramStart"/>
+        <w:t>Java concepts used in project</w:t>
+      </w:r>
       <w:r>
         <w:rPr>
           <w:rFonts w:ascii="Aparajita" w:hAnsi="Aparajita" w:cs="Aparajita"/>
@@ -810,9 +703,12 @@
           <w:szCs w:val="36"/>
           <w:lang w:val="en-US"/>
         </w:rPr>
-        <w:t>project</w:t>
-      </w:r>
-      <w:r>
+        <w:t xml:space="preserve"> :</w:t>
+      </w:r>
+    </w:p>
+    <w:p>
+      <w:pPr>
+        <w:pStyle w:val="ListParagraph"/>
         <w:rPr>
           <w:rFonts w:ascii="Aparajita" w:hAnsi="Aparajita" w:cs="Aparajita"/>
           <w:b/>
@@ -824,24 +720,6 @@
           <w:szCs w:val="36"/>
           <w:lang w:val="en-US"/>
         </w:rPr>
-        <w:t xml:space="preserve"> :</w:t>
-      </w:r>
-      <w:proofErr w:type="gramEnd"/>
-    </w:p>
-    <w:p>
-      <w:pPr>
-        <w:pStyle w:val="ListParagraph"/>
-        <w:rPr>
-          <w:rFonts w:ascii="Aparajita" w:hAnsi="Aparajita" w:cs="Aparajita"/>
-          <w:b/>
-          <w:bCs/>
-          <w:i/>
-          <w:iCs/>
-          <w:color w:val="44546A" w:themeColor="text2"/>
-          <w:sz w:val="36"/>
-          <w:szCs w:val="36"/>
-          <w:lang w:val="en-US"/>
-        </w:rPr>
       </w:pPr>
     </w:p>
     <w:p>
@@ -1062,9 +940,8 @@
           <w:szCs w:val="36"/>
           <w:lang w:val="en-GB"/>
         </w:rPr>
-        <w:t xml:space="preserve">GitHub </w:t>
-      </w:r>
-      <w:proofErr w:type="gramStart"/>
+        <w:t>GitHub Link</w:t>
+      </w:r>
       <w:r>
         <w:rPr>
           <w:rFonts w:ascii="Aparajita" w:hAnsi="Aparajita" w:cs="Aparajita"/>
@@ -1077,8 +954,19 @@
           <w:szCs w:val="36"/>
           <w:lang w:val="en-GB"/>
         </w:rPr>
-        <w:t>Link</w:t>
-      </w:r>
+        <w:t xml:space="preserve"> :</w:t>
+      </w:r>
+    </w:p>
+    <w:p>
+      <w:pPr>
+        <w:pStyle w:val="NoSpacing"/>
+        <w:ind w:left="720"/>
+        <w:rPr>
+          <w:rFonts w:ascii="Aparajita" w:hAnsi="Aparajita" w:cs="Aparajita"/>
+          <w:sz w:val="32"/>
+          <w:szCs w:val="32"/>
+        </w:rPr>
+      </w:pPr>
       <w:r>
         <w:rPr>
           <w:rFonts w:ascii="Aparajita" w:hAnsi="Aparajita" w:cs="Aparajita"/>
@@ -1087,37 +975,11 @@
           <w:i/>
           <w:iCs/>
           <w:color w:val="44546A" w:themeColor="text2"/>
-          <w:sz w:val="36"/>
-          <w:szCs w:val="36"/>
-          <w:lang w:val="en-GB"/>
-        </w:rPr>
-        <w:t xml:space="preserve"> :</w:t>
-      </w:r>
-      <w:proofErr w:type="gramEnd"/>
-    </w:p>
-    <w:p>
-      <w:pPr>
-        <w:pStyle w:val="NoSpacing"/>
-        <w:ind w:left="720"/>
-        <w:rPr>
-          <w:rFonts w:ascii="Aparajita" w:hAnsi="Aparajita" w:cs="Aparajita"/>
-          <w:sz w:val="32"/>
-          <w:szCs w:val="32"/>
-        </w:rPr>
-      </w:pPr>
-      <w:r>
-        <w:rPr>
-          <w:rFonts w:ascii="Aparajita" w:hAnsi="Aparajita" w:cs="Aparajita"/>
-          <w:b/>
-          <w:bCs/>
-          <w:i/>
-          <w:iCs/>
-          <w:color w:val="44546A" w:themeColor="text2"/>
           <w:sz w:val="32"/>
           <w:szCs w:val="32"/>
           <w:lang w:val="en-US"/>
         </w:rPr>
-        <w:t>https://</w:t>
+        <w:t>https://github.com/ChandanMallick302/Projects/tree/main/PhaseVI/Complaint_Redressal_System</w:t>
       </w:r>
     </w:p>
     <w:sectPr>
